--- a/Documents/Iteration 3.docx
+++ b/Documents/Iteration 3.docx
@@ -28,7 +28,7 @@
           <w:sz w:val="36"/>
           <w:szCs w:val="36"/>
         </w:rPr>
-        <w:t>2</w:t>
+        <w:t>3</w:t>
       </w:r>
     </w:p>
     <w:p>
@@ -56,16 +56,7 @@
         <w:t xml:space="preserve">determine </w:t>
       </w:r>
       <w:r>
-        <w:t xml:space="preserve">which </w:t>
-      </w:r>
-      <w:r>
-        <w:t>location</w:t>
-      </w:r>
-      <w:r>
-        <w:t xml:space="preserve"> contains a specified GPS point</w:t>
-      </w:r>
-      <w:r>
-        <w:t xml:space="preserve"> worldwide.</w:t>
+        <w:t>distances between locations and create a list sorted by location also give option to get closest distance as well as centre distance and get a list of location within a specified range</w:t>
       </w:r>
     </w:p>
     <w:bookmarkEnd w:id="0"/>
@@ -108,19 +99,39 @@
           <w:b/>
           <w:bCs/>
         </w:rPr>
-        <w:t xml:space="preserve">Create a </w:t>
-      </w:r>
-      <w:r>
-        <w:rPr>
-          <w:b/>
-          <w:bCs/>
-        </w:rPr>
-        <w:t>bounding box class that contains a full polygon of points</w:t>
-      </w:r>
-    </w:p>
-    <w:p>
-      <w:r>
-        <w:t>The class should store 2 Map coordinates that represent the northwest corner and the southeast corner. It should have a method to determine if a point is within the bounding box to be used to improve the performance of checking a list of locations</w:t>
+        <w:t>Add a method to the MapCoordinate class to calculate distances</w:t>
+      </w:r>
+    </w:p>
+    <w:p>
+      <w:r>
+        <w:t>The distance should implement a haversine calculation for distance.</w:t>
+      </w:r>
+    </w:p>
+    <w:p>
+      <w:pPr>
+        <w:rPr>
+          <w:b/>
+          <w:bCs/>
+        </w:rPr>
+      </w:pPr>
+      <w:r>
+        <w:rPr>
+          <w:b/>
+          <w:bCs/>
+        </w:rPr>
+        <w:t xml:space="preserve">Add a method to the LocationTrigger </w:t>
+      </w:r>
+      <w:r>
+        <w:rPr>
+          <w:b/>
+          <w:bCs/>
+        </w:rPr>
+        <w:t>class to determine distance to the centre from a point</w:t>
+      </w:r>
+    </w:p>
+    <w:p>
+      <w:r>
+        <w:t>The method should be virtual to allow the user to override it with a different method to determine distance</w:t>
       </w:r>
     </w:p>
     <w:p>
@@ -137,78 +148,74 @@
         </w:rPr>
         <w:t xml:space="preserve">Add a method to the </w:t>
       </w:r>
-      <w:proofErr w:type="spellStart"/>
-      <w:r>
-        <w:rPr>
-          <w:b/>
-          <w:bCs/>
-        </w:rPr>
-        <w:t>LocationTrigger</w:t>
-      </w:r>
-      <w:proofErr w:type="spellEnd"/>
-      <w:r>
-        <w:rPr>
-          <w:b/>
-          <w:bCs/>
-        </w:rPr>
-        <w:t xml:space="preserve"> class to determine if a coordinate is within the coordinates</w:t>
-      </w:r>
-    </w:p>
-    <w:p>
-      <w:r>
-        <w:t>The method should first check if the bounding box contains the point as this is much more efficient it should then check the polygon using a method that will work across the world including points that cross the date time line and the poles.</w:t>
-      </w:r>
-    </w:p>
-    <w:p>
-      <w:pPr>
-        <w:rPr>
-          <w:b/>
-          <w:bCs/>
-        </w:rPr>
-      </w:pPr>
-      <w:r>
-        <w:rPr>
-          <w:b/>
-          <w:bCs/>
-        </w:rPr>
-        <w:t xml:space="preserve">Add a method to the </w:t>
-      </w:r>
-      <w:proofErr w:type="spellStart"/>
-      <w:r>
-        <w:rPr>
-          <w:b/>
-          <w:bCs/>
-        </w:rPr>
-        <w:t>LocationTriggerCollection</w:t>
-      </w:r>
-      <w:proofErr w:type="spellEnd"/>
-      <w:r>
-        <w:rPr>
-          <w:b/>
-          <w:bCs/>
-        </w:rPr>
-        <w:t xml:space="preserve"> class that will out a list of </w:t>
-      </w:r>
-      <w:proofErr w:type="spellStart"/>
-      <w:r>
-        <w:rPr>
-          <w:b/>
-          <w:bCs/>
-        </w:rPr>
-        <w:t>LocationTriggers</w:t>
-      </w:r>
-      <w:proofErr w:type="spellEnd"/>
-      <w:r>
-        <w:rPr>
-          <w:b/>
-          <w:bCs/>
-        </w:rPr>
-        <w:t xml:space="preserve"> at a point</w:t>
-      </w:r>
-    </w:p>
-    <w:p>
-      <w:r>
-        <w:t>The method should generate a list that matches the generic used to create the object.</w:t>
+      <w:r>
+        <w:rPr>
+          <w:b/>
+          <w:bCs/>
+        </w:rPr>
+        <w:t xml:space="preserve">LocationTrigger </w:t>
+      </w:r>
+      <w:r>
+        <w:rPr>
+          <w:b/>
+          <w:bCs/>
+        </w:rPr>
+        <w:t>class to determine the closest distance from a point to a location</w:t>
+      </w:r>
+    </w:p>
+    <w:p>
+      <w:r>
+        <w:t>This should use the closest point method and then determine the distance between that point and the specified point</w:t>
+      </w:r>
+      <w:r>
+        <w:t>.</w:t>
+      </w:r>
+    </w:p>
+    <w:p>
+      <w:pPr>
+        <w:rPr>
+          <w:b/>
+          <w:bCs/>
+        </w:rPr>
+      </w:pPr>
+      <w:r>
+        <w:rPr>
+          <w:b/>
+          <w:bCs/>
+        </w:rPr>
+        <w:t>Add a method to the LocationTriggerCollection Class to create a list of the closest locations and sort them by distance.</w:t>
+      </w:r>
+    </w:p>
+    <w:p>
+      <w:r>
+        <w:t>The sorting should be generic and have the option for the user to define their own.</w:t>
+      </w:r>
+    </w:p>
+    <w:p>
+      <w:pPr>
+        <w:rPr>
+          <w:b/>
+          <w:bCs/>
+        </w:rPr>
+      </w:pPr>
+      <w:r>
+        <w:rPr>
+          <w:b/>
+          <w:bCs/>
+        </w:rPr>
+        <w:t xml:space="preserve">Add a method to the LocationTriggerCollection Class to create a list of </w:t>
+      </w:r>
+      <w:r>
+        <w:rPr>
+          <w:b/>
+          <w:bCs/>
+        </w:rPr>
+        <w:t>locations within the specified distance</w:t>
+      </w:r>
+    </w:p>
+    <w:p>
+      <w:r>
+        <w:t>The method should calculate the distance between the centre and the specified point and add them to the list if it is less than the specified distance</w:t>
       </w:r>
     </w:p>
     <w:p>
@@ -235,14 +242,11 @@
         <w:pStyle w:val="ListParagraph"/>
         <w:numPr>
           <w:ilvl w:val="0"/>
-          <w:numId w:val="2"/>
+          <w:numId w:val="3"/>
         </w:numPr>
       </w:pPr>
       <w:r>
-        <w:t>The bounding box class accurately fits around a polygon on any part of the world</w:t>
-      </w:r>
-      <w:r>
-        <w:t>.</w:t>
+        <w:t>The library is able to determine distances between locations across the world including over the poles and date line.</w:t>
       </w:r>
     </w:p>
     <w:p>
@@ -250,11 +254,11 @@
         <w:pStyle w:val="ListParagraph"/>
         <w:numPr>
           <w:ilvl w:val="0"/>
-          <w:numId w:val="2"/>
+          <w:numId w:val="3"/>
         </w:numPr>
       </w:pPr>
       <w:r>
-        <w:t>The contains point method should accurately determine if a point is first within a bounding box then within the polygon, it should work for any size, number of points or position.</w:t>
+        <w:t>The library can create a list of locations within a fixed range from a point worldwide.</w:t>
       </w:r>
     </w:p>
     <w:p>
@@ -262,22 +266,13 @@
         <w:pStyle w:val="ListParagraph"/>
         <w:numPr>
           <w:ilvl w:val="0"/>
-          <w:numId w:val="2"/>
+          <w:numId w:val="3"/>
         </w:numPr>
       </w:pPr>
       <w:r>
-        <w:t xml:space="preserve">The new </w:t>
-      </w:r>
-      <w:proofErr w:type="spellStart"/>
-      <w:r>
-        <w:t>LocationTriggerCollection</w:t>
-      </w:r>
-      <w:proofErr w:type="spellEnd"/>
-      <w:r>
-        <w:t xml:space="preserve"> method should create a list efficiently enough to process lots of locations within 1 second or a phone processor</w:t>
-      </w:r>
-    </w:p>
-    <w:p/>
+        <w:t>The library can get a sorted list of the nearest locations.</w:t>
+      </w:r>
+    </w:p>
     <w:p/>
     <w:p>
       <w:r>
@@ -468,11 +463,103 @@
       </w:pPr>
     </w:lvl>
   </w:abstractNum>
+  <w:abstractNum w:abstractNumId="2" w15:restartNumberingAfterBreak="0">
+    <w:nsid w:val="5C987100"/>
+    <w:multiLevelType w:val="hybridMultilevel"/>
+    <w:tmpl w:val="1F52FEC8"/>
+    <w:lvl w:ilvl="0" w:tplc="0809000F">
+      <w:start w:val="1"/>
+      <w:numFmt w:val="decimal"/>
+      <w:lvlText w:val="%1."/>
+      <w:lvlJc w:val="left"/>
+      <w:pPr>
+        <w:ind w:left="720" w:hanging="360"/>
+      </w:pPr>
+      <w:rPr>
+        <w:rFonts w:hint="default"/>
+      </w:rPr>
+    </w:lvl>
+    <w:lvl w:ilvl="1" w:tplc="08090019" w:tentative="1">
+      <w:start w:val="1"/>
+      <w:numFmt w:val="lowerLetter"/>
+      <w:lvlText w:val="%2."/>
+      <w:lvlJc w:val="left"/>
+      <w:pPr>
+        <w:ind w:left="1440" w:hanging="360"/>
+      </w:pPr>
+    </w:lvl>
+    <w:lvl w:ilvl="2" w:tplc="0809001B" w:tentative="1">
+      <w:start w:val="1"/>
+      <w:numFmt w:val="lowerRoman"/>
+      <w:lvlText w:val="%3."/>
+      <w:lvlJc w:val="right"/>
+      <w:pPr>
+        <w:ind w:left="2160" w:hanging="180"/>
+      </w:pPr>
+    </w:lvl>
+    <w:lvl w:ilvl="3" w:tplc="0809000F" w:tentative="1">
+      <w:start w:val="1"/>
+      <w:numFmt w:val="decimal"/>
+      <w:lvlText w:val="%4."/>
+      <w:lvlJc w:val="left"/>
+      <w:pPr>
+        <w:ind w:left="2880" w:hanging="360"/>
+      </w:pPr>
+    </w:lvl>
+    <w:lvl w:ilvl="4" w:tplc="08090019" w:tentative="1">
+      <w:start w:val="1"/>
+      <w:numFmt w:val="lowerLetter"/>
+      <w:lvlText w:val="%5."/>
+      <w:lvlJc w:val="left"/>
+      <w:pPr>
+        <w:ind w:left="3600" w:hanging="360"/>
+      </w:pPr>
+    </w:lvl>
+    <w:lvl w:ilvl="5" w:tplc="0809001B" w:tentative="1">
+      <w:start w:val="1"/>
+      <w:numFmt w:val="lowerRoman"/>
+      <w:lvlText w:val="%6."/>
+      <w:lvlJc w:val="right"/>
+      <w:pPr>
+        <w:ind w:left="4320" w:hanging="180"/>
+      </w:pPr>
+    </w:lvl>
+    <w:lvl w:ilvl="6" w:tplc="0809000F" w:tentative="1">
+      <w:start w:val="1"/>
+      <w:numFmt w:val="decimal"/>
+      <w:lvlText w:val="%7."/>
+      <w:lvlJc w:val="left"/>
+      <w:pPr>
+        <w:ind w:left="5040" w:hanging="360"/>
+      </w:pPr>
+    </w:lvl>
+    <w:lvl w:ilvl="7" w:tplc="08090019" w:tentative="1">
+      <w:start w:val="1"/>
+      <w:numFmt w:val="lowerLetter"/>
+      <w:lvlText w:val="%8."/>
+      <w:lvlJc w:val="left"/>
+      <w:pPr>
+        <w:ind w:left="5760" w:hanging="360"/>
+      </w:pPr>
+    </w:lvl>
+    <w:lvl w:ilvl="8" w:tplc="0809001B" w:tentative="1">
+      <w:start w:val="1"/>
+      <w:numFmt w:val="lowerRoman"/>
+      <w:lvlText w:val="%9."/>
+      <w:lvlJc w:val="right"/>
+      <w:pPr>
+        <w:ind w:left="6480" w:hanging="180"/>
+      </w:pPr>
+    </w:lvl>
+  </w:abstractNum>
   <w:num w:numId="1">
     <w:abstractNumId w:val="0"/>
   </w:num>
   <w:num w:numId="2">
     <w:abstractNumId w:val="1"/>
+  </w:num>
+  <w:num w:numId="3">
+    <w:abstractNumId w:val="2"/>
   </w:num>
 </w:numbering>
 </file>
